--- a/bio609_unix_part2_exercises_solutions.docx
+++ b/bio609_unix_part2_exercises_solutions.docx
@@ -1,6 +1,6 @@
 
 <file path=word/document.xml><?xml version="1.0" encoding="utf-8"?>
-<w:document xmlns:wpc="http://schemas.microsoft.com/office/word/2010/wordprocessingCanvas" xmlns:cx="http://schemas.microsoft.com/office/drawing/2014/chartex" xmlns:cx1="http://schemas.microsoft.com/office/drawing/2015/9/8/chartex" xmlns:cx2="http://schemas.microsoft.com/office/drawing/2015/10/21/chartex" xmlns:cx3="http://schemas.microsoft.com/office/drawing/2016/5/9/chartex" xmlns:cx4="http://schemas.microsoft.com/office/drawing/2016/5/10/chartex" xmlns:cx5="http://schemas.microsoft.com/office/drawing/2016/5/11/chartex" xmlns:cx6="http://schemas.microsoft.com/office/drawing/2016/5/12/chartex" xmlns:cx7="http://schemas.microsoft.com/office/drawing/2016/5/13/chartex" xmlns:cx8="http://schemas.microsoft.com/office/drawing/2016/5/14/chartex" xmlns:mc="http://schemas.openxmlformats.org/markup-compatibility/2006" xmlns:aink="http://schemas.microsoft.com/office/drawing/2016/ink" xmlns:am3d="http://schemas.microsoft.com/office/drawing/2017/model3d" xmlns:o="urn:schemas-microsoft-com:office:office" xmlns:r="http://schemas.openxmlformats.org/officeDocument/2006/relationships" xmlns:m="http://schemas.openxmlformats.org/officeDocument/2006/math" xmlns:v="urn:schemas-microsoft-com:vml" xmlns:wp14="http://schemas.microsoft.com/office/word/2010/wordprocessingDrawing" xmlns:wp="http://schemas.openxmlformats.org/drawingml/2006/wordprocessingDrawing" xmlns:w10="urn:schemas-microsoft-com:office:word" xmlns:w="http://schemas.openxmlformats.org/wordprocessingml/2006/main" xmlns:w14="http://schemas.microsoft.com/office/word/2010/wordml" xmlns:w15="http://schemas.microsoft.com/office/word/2012/wordml" xmlns:w16cid="http://schemas.microsoft.com/office/word/2016/wordml/cid" xmlns:w16se="http://schemas.microsoft.com/office/word/2015/wordml/symex" xmlns:wpg="http://schemas.microsoft.com/office/word/2010/wordprocessingGroup" xmlns:wpi="http://schemas.microsoft.com/office/word/2010/wordprocessingInk" xmlns:wne="http://schemas.microsoft.com/office/word/2006/wordml" xmlns:wps="http://schemas.microsoft.com/office/word/2010/wordprocessingShape" mc:Ignorable="w14 w15 w16se w16cid wp14">
+<w:document xmlns:wpc="http://schemas.microsoft.com/office/word/2010/wordprocessingCanvas" xmlns:cx="http://schemas.microsoft.com/office/drawing/2014/chartex" xmlns:cx1="http://schemas.microsoft.com/office/drawing/2015/9/8/chartex" xmlns:cx2="http://schemas.microsoft.com/office/drawing/2015/10/21/chartex" xmlns:cx3="http://schemas.microsoft.com/office/drawing/2016/5/9/chartex" xmlns:cx4="http://schemas.microsoft.com/office/drawing/2016/5/10/chartex" xmlns:cx5="http://schemas.microsoft.com/office/drawing/2016/5/11/chartex" xmlns:cx6="http://schemas.microsoft.com/office/drawing/2016/5/12/chartex" xmlns:cx7="http://schemas.microsoft.com/office/drawing/2016/5/13/chartex" xmlns:cx8="http://schemas.microsoft.com/office/drawing/2016/5/14/chartex" xmlns:mc="http://schemas.openxmlformats.org/markup-compatibility/2006" xmlns:aink="http://schemas.microsoft.com/office/drawing/2016/ink" xmlns:am3d="http://schemas.microsoft.com/office/drawing/2017/model3d" xmlns:o="urn:schemas-microsoft-com:office:office" xmlns:r="http://schemas.openxmlformats.org/officeDocument/2006/relationships" xmlns:m="http://schemas.openxmlformats.org/officeDocument/2006/math" xmlns:v="urn:schemas-microsoft-com:vml" xmlns:wp14="http://schemas.microsoft.com/office/word/2010/wordprocessingDrawing" xmlns:wp="http://schemas.openxmlformats.org/drawingml/2006/wordprocessingDrawing" xmlns:w10="urn:schemas-microsoft-com:office:word" xmlns:w="http://schemas.openxmlformats.org/wordprocessingml/2006/main" xmlns:w14="http://schemas.microsoft.com/office/word/2010/wordml" xmlns:w15="http://schemas.microsoft.com/office/word/2012/wordml" xmlns:w16cex="http://schemas.microsoft.com/office/word/2018/wordml/cex" xmlns:w16cid="http://schemas.microsoft.com/office/word/2016/wordml/cid" xmlns:w16="http://schemas.microsoft.com/office/word/2018/wordml" xmlns:w16se="http://schemas.microsoft.com/office/word/2015/wordml/symex" xmlns:wpg="http://schemas.microsoft.com/office/word/2010/wordprocessingGroup" xmlns:wpi="http://schemas.microsoft.com/office/word/2010/wordprocessingInk" xmlns:wne="http://schemas.microsoft.com/office/word/2006/wordml" xmlns:wps="http://schemas.microsoft.com/office/word/2010/wordprocessingShape" mc:Ignorable="w14 w15 w16se w16cid w16 w16cex wp14">
   <w:background w:color="FFFFFF"/>
   <w:body>
     <w:p>
@@ -228,157 +228,6 @@
           <w:lang w:eastAsia="en-US"/>
         </w:rPr>
         <w:drawing>
-          <wp:inline distT="0" distB="0" distL="0" distR="0" wp14:anchorId="69E55D16" wp14:editId="1F310F47">
-            <wp:extent cx="190500" cy="190500"/>
-            <wp:effectExtent l="0" t="0" r="0" b="0"/>
-            <wp:docPr id="6" name="image00.png"/>
-            <wp:cNvGraphicFramePr/>
-            <a:graphic xmlns:a="http://schemas.openxmlformats.org/drawingml/2006/main">
-              <a:graphicData uri="http://schemas.openxmlformats.org/drawingml/2006/picture">
-                <pic:pic xmlns:pic="http://schemas.openxmlformats.org/drawingml/2006/picture">
-                  <pic:nvPicPr>
-                    <pic:cNvPr id="0" name="image00.png"/>
-                    <pic:cNvPicPr preferRelativeResize="0"/>
-                  </pic:nvPicPr>
-                  <pic:blipFill>
-                    <a:blip r:embed="rId7"/>
-                    <a:stretch>
-                      <a:fillRect/>
-                    </a:stretch>
-                  </pic:blipFill>
-                  <pic:spPr>
-                    <a:xfrm>
-                      <a:off x="0" y="0"/>
-                      <a:ext cx="190500" cy="190500"/>
-                    </a:xfrm>
-                    <a:prstGeom prst="rect">
-                      <a:avLst/>
-                    </a:prstGeom>
-                  </pic:spPr>
-                </pic:pic>
-              </a:graphicData>
-            </a:graphic>
-          </wp:inline>
-        </w:drawing>
-      </w:r>
-      <w:r>
-        <w:rPr>
-          <w:b/>
-          <w:sz w:val="20"/>
-          <w:szCs w:val="20"/>
-        </w:rPr>
-        <w:t xml:space="preserve"> Exercise </w:t>
-      </w:r>
-      <w:r>
-        <w:rPr>
-          <w:b/>
-          <w:sz w:val="20"/>
-          <w:szCs w:val="20"/>
-        </w:rPr>
-        <w:t>6</w:t>
-      </w:r>
-      <w:r>
-        <w:rPr>
-          <w:b/>
-          <w:sz w:val="20"/>
-          <w:szCs w:val="20"/>
-        </w:rPr>
-        <w:t xml:space="preserve">: download and install a local version of </w:t>
-      </w:r>
-      <w:r>
-        <w:rPr>
-          <w:b/>
-          <w:sz w:val="20"/>
-          <w:szCs w:val="20"/>
-        </w:rPr>
-        <w:t>STAR</w:t>
-      </w:r>
-    </w:p>
-    <w:p>
-      <w:pPr>
-        <w:pStyle w:val="Normal1"/>
-        <w:rPr>
-          <w:sz w:val="20"/>
-          <w:szCs w:val="20"/>
-        </w:rPr>
-      </w:pPr>
-    </w:p>
-    <w:p>
-      <w:pPr>
-        <w:pStyle w:val="Code"/>
-        <w:rPr>
-          <w:rFonts w:ascii="Courier New" w:hAnsi="Courier New"/>
-        </w:rPr>
-      </w:pPr>
-      <w:r>
-        <w:rPr>
-          <w:rFonts w:ascii="Courier New" w:hAnsi="Courier New"/>
-        </w:rPr>
-        <w:t>git clone https://github.com/alexdobin/STAR</w:t>
-      </w:r>
-      <w:r>
-        <w:rPr>
-          <w:rFonts w:ascii="Courier New" w:hAnsi="Courier New"/>
-        </w:rPr>
-        <w:br/>
-      </w:r>
-      <w:r>
-        <w:rPr>
-          <w:rFonts w:ascii="Courier New" w:hAnsi="Courier New"/>
-        </w:rPr>
-        <w:t>cd STAR</w:t>
-      </w:r>
-      <w:r>
-        <w:rPr>
-          <w:rFonts w:ascii="Courier New" w:hAnsi="Courier New"/>
-        </w:rPr>
-        <w:br/>
-      </w:r>
-      <w:r>
-        <w:rPr>
-          <w:rFonts w:ascii="Courier New" w:hAnsi="Courier New"/>
-        </w:rPr>
-        <w:t>cd source</w:t>
-      </w:r>
-      <w:r>
-        <w:rPr>
-          <w:rFonts w:ascii="Courier New" w:hAnsi="Courier New"/>
-        </w:rPr>
-        <w:br/>
-      </w:r>
-      <w:r>
-        <w:rPr>
-          <w:rFonts w:ascii="Courier New" w:hAnsi="Courier New"/>
-        </w:rPr>
-        <w:t>make</w:t>
-      </w:r>
-    </w:p>
-    <w:p>
-      <w:pPr>
-        <w:pStyle w:val="Normal1"/>
-        <w:rPr>
-          <w:sz w:val="20"/>
-          <w:szCs w:val="20"/>
-        </w:rPr>
-      </w:pPr>
-    </w:p>
-    <w:p>
-      <w:pPr>
-        <w:pStyle w:val="Normal1"/>
-        <w:rPr>
-          <w:b/>
-          <w:sz w:val="20"/>
-          <w:szCs w:val="20"/>
-        </w:rPr>
-      </w:pPr>
-      <w:r>
-        <w:rPr>
-          <w:noProof/>
-          <w:sz w:val="20"/>
-          <w:szCs w:val="20"/>
-          <w:lang w:eastAsia="en-US"/>
-        </w:rPr>
-        <w:drawing>
           <wp:inline distT="0" distB="0" distL="0" distR="0" wp14:anchorId="48073666" wp14:editId="57BEBA00">
             <wp:extent cx="190500" cy="190500"/>
             <wp:effectExtent l="0" t="0" r="0" b="0"/>
@@ -426,7 +275,7 @@
           <w:sz w:val="20"/>
           <w:szCs w:val="20"/>
         </w:rPr>
-        <w:t>8</w:t>
+        <w:t>6</w:t>
       </w:r>
       <w:r>
         <w:rPr>
@@ -993,35 +842,6 @@
       <w:pPr>
         <w:pStyle w:val="Normal1"/>
         <w:rPr>
-          <w:sz w:val="20"/>
-          <w:szCs w:val="20"/>
-        </w:rPr>
-      </w:pPr>
-    </w:p>
-    <w:p>
-      <w:pPr>
-        <w:pStyle w:val="Normal1"/>
-        <w:rPr>
-          <w:sz w:val="20"/>
-          <w:szCs w:val="20"/>
-        </w:rPr>
-      </w:pPr>
-    </w:p>
-    <w:p>
-      <w:pPr>
-        <w:pStyle w:val="Normal1"/>
-        <w:rPr>
-          <w:sz w:val="20"/>
-          <w:szCs w:val="20"/>
-        </w:rPr>
-      </w:pPr>
-      <w:bookmarkStart w:id="0" w:name="_GoBack"/>
-      <w:bookmarkEnd w:id="0"/>
-    </w:p>
-    <w:p>
-      <w:pPr>
-        <w:pStyle w:val="Normal1"/>
-        <w:rPr>
           <w:b/>
           <w:sz w:val="20"/>
           <w:szCs w:val="20"/>
@@ -1034,7 +854,6 @@
           <w:szCs w:val="20"/>
           <w:lang w:eastAsia="en-US"/>
         </w:rPr>
-        <w:lastRenderedPageBreak/>
         <w:drawing>
           <wp:inline distT="0" distB="0" distL="0" distR="0" wp14:anchorId="7A9C0F6B" wp14:editId="5008704F">
             <wp:extent cx="190500" cy="190500"/>
@@ -1083,7 +902,7 @@
           <w:sz w:val="20"/>
           <w:szCs w:val="20"/>
         </w:rPr>
-        <w:t>9</w:t>
+        <w:t>7</w:t>
       </w:r>
       <w:r>
         <w:rPr>
@@ -1289,7 +1108,7 @@
           <w:sz w:val="20"/>
           <w:szCs w:val="20"/>
         </w:rPr>
-        <w:t>10</w:t>
+        <w:t>8</w:t>
       </w:r>
       <w:r>
         <w:rPr>
@@ -1388,7 +1207,7 @@
 </file>
 
 <file path=word/endnotes.xml><?xml version="1.0" encoding="utf-8"?>
-<w:endnotes xmlns:wpc="http://schemas.microsoft.com/office/word/2010/wordprocessingCanvas" xmlns:cx="http://schemas.microsoft.com/office/drawing/2014/chartex" xmlns:cx1="http://schemas.microsoft.com/office/drawing/2015/9/8/chartex" xmlns:cx2="http://schemas.microsoft.com/office/drawing/2015/10/21/chartex" xmlns:cx3="http://schemas.microsoft.com/office/drawing/2016/5/9/chartex" xmlns:cx4="http://schemas.microsoft.com/office/drawing/2016/5/10/chartex" xmlns:cx5="http://schemas.microsoft.com/office/drawing/2016/5/11/chartex" xmlns:cx6="http://schemas.microsoft.com/office/drawing/2016/5/12/chartex" xmlns:cx7="http://schemas.microsoft.com/office/drawing/2016/5/13/chartex" xmlns:cx8="http://schemas.microsoft.com/office/drawing/2016/5/14/chartex" xmlns:mc="http://schemas.openxmlformats.org/markup-compatibility/2006" xmlns:aink="http://schemas.microsoft.com/office/drawing/2016/ink" xmlns:am3d="http://schemas.microsoft.com/office/drawing/2017/model3d" xmlns:o="urn:schemas-microsoft-com:office:office" xmlns:r="http://schemas.openxmlformats.org/officeDocument/2006/relationships" xmlns:m="http://schemas.openxmlformats.org/officeDocument/2006/math" xmlns:v="urn:schemas-microsoft-com:vml" xmlns:wp14="http://schemas.microsoft.com/office/word/2010/wordprocessingDrawing" xmlns:wp="http://schemas.openxmlformats.org/drawingml/2006/wordprocessingDrawing" xmlns:w10="urn:schemas-microsoft-com:office:word" xmlns:w="http://schemas.openxmlformats.org/wordprocessingml/2006/main" xmlns:w14="http://schemas.microsoft.com/office/word/2010/wordml" xmlns:w15="http://schemas.microsoft.com/office/word/2012/wordml" xmlns:w16cid="http://schemas.microsoft.com/office/word/2016/wordml/cid" xmlns:w16se="http://schemas.microsoft.com/office/word/2015/wordml/symex" xmlns:wpg="http://schemas.microsoft.com/office/word/2010/wordprocessingGroup" xmlns:wpi="http://schemas.microsoft.com/office/word/2010/wordprocessingInk" xmlns:wne="http://schemas.microsoft.com/office/word/2006/wordml" xmlns:wps="http://schemas.microsoft.com/office/word/2010/wordprocessingShape" mc:Ignorable="w14 w15 w16se w16cid wp14">
+<w:endnotes xmlns:wpc="http://schemas.microsoft.com/office/word/2010/wordprocessingCanvas" xmlns:cx="http://schemas.microsoft.com/office/drawing/2014/chartex" xmlns:cx1="http://schemas.microsoft.com/office/drawing/2015/9/8/chartex" xmlns:cx2="http://schemas.microsoft.com/office/drawing/2015/10/21/chartex" xmlns:cx3="http://schemas.microsoft.com/office/drawing/2016/5/9/chartex" xmlns:cx4="http://schemas.microsoft.com/office/drawing/2016/5/10/chartex" xmlns:cx5="http://schemas.microsoft.com/office/drawing/2016/5/11/chartex" xmlns:cx6="http://schemas.microsoft.com/office/drawing/2016/5/12/chartex" xmlns:cx7="http://schemas.microsoft.com/office/drawing/2016/5/13/chartex" xmlns:cx8="http://schemas.microsoft.com/office/drawing/2016/5/14/chartex" xmlns:mc="http://schemas.openxmlformats.org/markup-compatibility/2006" xmlns:aink="http://schemas.microsoft.com/office/drawing/2016/ink" xmlns:am3d="http://schemas.microsoft.com/office/drawing/2017/model3d" xmlns:o="urn:schemas-microsoft-com:office:office" xmlns:r="http://schemas.openxmlformats.org/officeDocument/2006/relationships" xmlns:m="http://schemas.openxmlformats.org/officeDocument/2006/math" xmlns:v="urn:schemas-microsoft-com:vml" xmlns:wp14="http://schemas.microsoft.com/office/word/2010/wordprocessingDrawing" xmlns:wp="http://schemas.openxmlformats.org/drawingml/2006/wordprocessingDrawing" xmlns:w10="urn:schemas-microsoft-com:office:word" xmlns:w="http://schemas.openxmlformats.org/wordprocessingml/2006/main" xmlns:w14="http://schemas.microsoft.com/office/word/2010/wordml" xmlns:w15="http://schemas.microsoft.com/office/word/2012/wordml" xmlns:w16cex="http://schemas.microsoft.com/office/word/2018/wordml/cex" xmlns:w16cid="http://schemas.microsoft.com/office/word/2016/wordml/cid" xmlns:w16="http://schemas.microsoft.com/office/word/2018/wordml" xmlns:w16se="http://schemas.microsoft.com/office/word/2015/wordml/symex" xmlns:wpg="http://schemas.microsoft.com/office/word/2010/wordprocessingGroup" xmlns:wpi="http://schemas.microsoft.com/office/word/2010/wordprocessingInk" xmlns:wne="http://schemas.microsoft.com/office/word/2006/wordml" xmlns:wps="http://schemas.microsoft.com/office/word/2010/wordprocessingShape" mc:Ignorable="w14 w15 w16se w16cid w16 w16cex wp14">
   <w:endnote w:type="separator" w:id="-1">
     <w:p>
       <w:r>
@@ -1407,7 +1226,7 @@
 </file>
 
 <file path=word/footer1.xml><?xml version="1.0" encoding="utf-8"?>
-<w:ftr xmlns:wpc="http://schemas.microsoft.com/office/word/2010/wordprocessingCanvas" xmlns:cx="http://schemas.microsoft.com/office/drawing/2014/chartex" xmlns:cx1="http://schemas.microsoft.com/office/drawing/2015/9/8/chartex" xmlns:cx2="http://schemas.microsoft.com/office/drawing/2015/10/21/chartex" xmlns:cx3="http://schemas.microsoft.com/office/drawing/2016/5/9/chartex" xmlns:cx4="http://schemas.microsoft.com/office/drawing/2016/5/10/chartex" xmlns:cx5="http://schemas.microsoft.com/office/drawing/2016/5/11/chartex" xmlns:cx6="http://schemas.microsoft.com/office/drawing/2016/5/12/chartex" xmlns:cx7="http://schemas.microsoft.com/office/drawing/2016/5/13/chartex" xmlns:cx8="http://schemas.microsoft.com/office/drawing/2016/5/14/chartex" xmlns:mc="http://schemas.openxmlformats.org/markup-compatibility/2006" xmlns:aink="http://schemas.microsoft.com/office/drawing/2016/ink" xmlns:am3d="http://schemas.microsoft.com/office/drawing/2017/model3d" xmlns:o="urn:schemas-microsoft-com:office:office" xmlns:r="http://schemas.openxmlformats.org/officeDocument/2006/relationships" xmlns:m="http://schemas.openxmlformats.org/officeDocument/2006/math" xmlns:v="urn:schemas-microsoft-com:vml" xmlns:wp14="http://schemas.microsoft.com/office/word/2010/wordprocessingDrawing" xmlns:wp="http://schemas.openxmlformats.org/drawingml/2006/wordprocessingDrawing" xmlns:w10="urn:schemas-microsoft-com:office:word" xmlns:w="http://schemas.openxmlformats.org/wordprocessingml/2006/main" xmlns:w14="http://schemas.microsoft.com/office/word/2010/wordml" xmlns:w15="http://schemas.microsoft.com/office/word/2012/wordml" xmlns:w16cid="http://schemas.microsoft.com/office/word/2016/wordml/cid" xmlns:w16se="http://schemas.microsoft.com/office/word/2015/wordml/symex" xmlns:wpg="http://schemas.microsoft.com/office/word/2010/wordprocessingGroup" xmlns:wpi="http://schemas.microsoft.com/office/word/2010/wordprocessingInk" xmlns:wne="http://schemas.microsoft.com/office/word/2006/wordml" xmlns:wps="http://schemas.microsoft.com/office/word/2010/wordprocessingShape" mc:Ignorable="w14 w15 w16se w16cid wp14">
+<w:ftr xmlns:wpc="http://schemas.microsoft.com/office/word/2010/wordprocessingCanvas" xmlns:cx="http://schemas.microsoft.com/office/drawing/2014/chartex" xmlns:cx1="http://schemas.microsoft.com/office/drawing/2015/9/8/chartex" xmlns:cx2="http://schemas.microsoft.com/office/drawing/2015/10/21/chartex" xmlns:cx3="http://schemas.microsoft.com/office/drawing/2016/5/9/chartex" xmlns:cx4="http://schemas.microsoft.com/office/drawing/2016/5/10/chartex" xmlns:cx5="http://schemas.microsoft.com/office/drawing/2016/5/11/chartex" xmlns:cx6="http://schemas.microsoft.com/office/drawing/2016/5/12/chartex" xmlns:cx7="http://schemas.microsoft.com/office/drawing/2016/5/13/chartex" xmlns:cx8="http://schemas.microsoft.com/office/drawing/2016/5/14/chartex" xmlns:mc="http://schemas.openxmlformats.org/markup-compatibility/2006" xmlns:aink="http://schemas.microsoft.com/office/drawing/2016/ink" xmlns:am3d="http://schemas.microsoft.com/office/drawing/2017/model3d" xmlns:o="urn:schemas-microsoft-com:office:office" xmlns:r="http://schemas.openxmlformats.org/officeDocument/2006/relationships" xmlns:m="http://schemas.openxmlformats.org/officeDocument/2006/math" xmlns:v="urn:schemas-microsoft-com:vml" xmlns:wp14="http://schemas.microsoft.com/office/word/2010/wordprocessingDrawing" xmlns:wp="http://schemas.openxmlformats.org/drawingml/2006/wordprocessingDrawing" xmlns:w10="urn:schemas-microsoft-com:office:word" xmlns:w="http://schemas.openxmlformats.org/wordprocessingml/2006/main" xmlns:w14="http://schemas.microsoft.com/office/word/2010/wordml" xmlns:w15="http://schemas.microsoft.com/office/word/2012/wordml" xmlns:w16cex="http://schemas.microsoft.com/office/word/2018/wordml/cex" xmlns:w16cid="http://schemas.microsoft.com/office/word/2016/wordml/cid" xmlns:w16="http://schemas.microsoft.com/office/word/2018/wordml" xmlns:w16se="http://schemas.microsoft.com/office/word/2015/wordml/symex" xmlns:wpg="http://schemas.microsoft.com/office/word/2010/wordprocessingGroup" xmlns:wpi="http://schemas.microsoft.com/office/word/2010/wordprocessingInk" xmlns:wne="http://schemas.microsoft.com/office/word/2006/wordml" xmlns:wps="http://schemas.microsoft.com/office/word/2010/wordprocessingShape" mc:Ignorable="w14 w15 w16se w16cid w16 w16cex wp14">
   <w:p>
     <w:pPr>
       <w:pStyle w:val="Footer"/>
@@ -1417,7 +1236,7 @@
 </file>
 
 <file path=word/footer2.xml><?xml version="1.0" encoding="utf-8"?>
-<w:ftr xmlns:wpc="http://schemas.microsoft.com/office/word/2010/wordprocessingCanvas" xmlns:cx="http://schemas.microsoft.com/office/drawing/2014/chartex" xmlns:cx1="http://schemas.microsoft.com/office/drawing/2015/9/8/chartex" xmlns:cx2="http://schemas.microsoft.com/office/drawing/2015/10/21/chartex" xmlns:cx3="http://schemas.microsoft.com/office/drawing/2016/5/9/chartex" xmlns:cx4="http://schemas.microsoft.com/office/drawing/2016/5/10/chartex" xmlns:cx5="http://schemas.microsoft.com/office/drawing/2016/5/11/chartex" xmlns:cx6="http://schemas.microsoft.com/office/drawing/2016/5/12/chartex" xmlns:cx7="http://schemas.microsoft.com/office/drawing/2016/5/13/chartex" xmlns:cx8="http://schemas.microsoft.com/office/drawing/2016/5/14/chartex" xmlns:mc="http://schemas.openxmlformats.org/markup-compatibility/2006" xmlns:aink="http://schemas.microsoft.com/office/drawing/2016/ink" xmlns:am3d="http://schemas.microsoft.com/office/drawing/2017/model3d" xmlns:o="urn:schemas-microsoft-com:office:office" xmlns:r="http://schemas.openxmlformats.org/officeDocument/2006/relationships" xmlns:m="http://schemas.openxmlformats.org/officeDocument/2006/math" xmlns:v="urn:schemas-microsoft-com:vml" xmlns:wp14="http://schemas.microsoft.com/office/word/2010/wordprocessingDrawing" xmlns:wp="http://schemas.openxmlformats.org/drawingml/2006/wordprocessingDrawing" xmlns:w10="urn:schemas-microsoft-com:office:word" xmlns:w="http://schemas.openxmlformats.org/wordprocessingml/2006/main" xmlns:w14="http://schemas.microsoft.com/office/word/2010/wordml" xmlns:w15="http://schemas.microsoft.com/office/word/2012/wordml" xmlns:w16cid="http://schemas.microsoft.com/office/word/2016/wordml/cid" xmlns:w16se="http://schemas.microsoft.com/office/word/2015/wordml/symex" xmlns:wpg="http://schemas.microsoft.com/office/word/2010/wordprocessingGroup" xmlns:wpi="http://schemas.microsoft.com/office/word/2010/wordprocessingInk" xmlns:wne="http://schemas.microsoft.com/office/word/2006/wordml" xmlns:wps="http://schemas.microsoft.com/office/word/2010/wordprocessingShape" mc:Ignorable="w14 w15 w16se w16cid wp14">
+<w:ftr xmlns:wpc="http://schemas.microsoft.com/office/word/2010/wordprocessingCanvas" xmlns:cx="http://schemas.microsoft.com/office/drawing/2014/chartex" xmlns:cx1="http://schemas.microsoft.com/office/drawing/2015/9/8/chartex" xmlns:cx2="http://schemas.microsoft.com/office/drawing/2015/10/21/chartex" xmlns:cx3="http://schemas.microsoft.com/office/drawing/2016/5/9/chartex" xmlns:cx4="http://schemas.microsoft.com/office/drawing/2016/5/10/chartex" xmlns:cx5="http://schemas.microsoft.com/office/drawing/2016/5/11/chartex" xmlns:cx6="http://schemas.microsoft.com/office/drawing/2016/5/12/chartex" xmlns:cx7="http://schemas.microsoft.com/office/drawing/2016/5/13/chartex" xmlns:cx8="http://schemas.microsoft.com/office/drawing/2016/5/14/chartex" xmlns:mc="http://schemas.openxmlformats.org/markup-compatibility/2006" xmlns:aink="http://schemas.microsoft.com/office/drawing/2016/ink" xmlns:am3d="http://schemas.microsoft.com/office/drawing/2017/model3d" xmlns:o="urn:schemas-microsoft-com:office:office" xmlns:r="http://schemas.openxmlformats.org/officeDocument/2006/relationships" xmlns:m="http://schemas.openxmlformats.org/officeDocument/2006/math" xmlns:v="urn:schemas-microsoft-com:vml" xmlns:wp14="http://schemas.microsoft.com/office/word/2010/wordprocessingDrawing" xmlns:wp="http://schemas.openxmlformats.org/drawingml/2006/wordprocessingDrawing" xmlns:w10="urn:schemas-microsoft-com:office:word" xmlns:w="http://schemas.openxmlformats.org/wordprocessingml/2006/main" xmlns:w14="http://schemas.microsoft.com/office/word/2010/wordml" xmlns:w15="http://schemas.microsoft.com/office/word/2012/wordml" xmlns:w16cex="http://schemas.microsoft.com/office/word/2018/wordml/cex" xmlns:w16cid="http://schemas.microsoft.com/office/word/2016/wordml/cid" xmlns:w16="http://schemas.microsoft.com/office/word/2018/wordml" xmlns:w16se="http://schemas.microsoft.com/office/word/2015/wordml/symex" xmlns:wpg="http://schemas.microsoft.com/office/word/2010/wordprocessingGroup" xmlns:wpi="http://schemas.microsoft.com/office/word/2010/wordprocessingInk" xmlns:wne="http://schemas.microsoft.com/office/word/2006/wordml" xmlns:wps="http://schemas.microsoft.com/office/word/2010/wordprocessingShape" mc:Ignorable="w14 w15 w16se w16cid w16 w16cex wp14">
   <w:p>
     <w:pPr>
       <w:pStyle w:val="Footer"/>
@@ -1427,7 +1246,7 @@
 </file>
 
 <file path=word/footer3.xml><?xml version="1.0" encoding="utf-8"?>
-<w:ftr xmlns:wpc="http://schemas.microsoft.com/office/word/2010/wordprocessingCanvas" xmlns:cx="http://schemas.microsoft.com/office/drawing/2014/chartex" xmlns:cx1="http://schemas.microsoft.com/office/drawing/2015/9/8/chartex" xmlns:cx2="http://schemas.microsoft.com/office/drawing/2015/10/21/chartex" xmlns:cx3="http://schemas.microsoft.com/office/drawing/2016/5/9/chartex" xmlns:cx4="http://schemas.microsoft.com/office/drawing/2016/5/10/chartex" xmlns:cx5="http://schemas.microsoft.com/office/drawing/2016/5/11/chartex" xmlns:cx6="http://schemas.microsoft.com/office/drawing/2016/5/12/chartex" xmlns:cx7="http://schemas.microsoft.com/office/drawing/2016/5/13/chartex" xmlns:cx8="http://schemas.microsoft.com/office/drawing/2016/5/14/chartex" xmlns:mc="http://schemas.openxmlformats.org/markup-compatibility/2006" xmlns:aink="http://schemas.microsoft.com/office/drawing/2016/ink" xmlns:am3d="http://schemas.microsoft.com/office/drawing/2017/model3d" xmlns:o="urn:schemas-microsoft-com:office:office" xmlns:r="http://schemas.openxmlformats.org/officeDocument/2006/relationships" xmlns:m="http://schemas.openxmlformats.org/officeDocument/2006/math" xmlns:v="urn:schemas-microsoft-com:vml" xmlns:wp14="http://schemas.microsoft.com/office/word/2010/wordprocessingDrawing" xmlns:wp="http://schemas.openxmlformats.org/drawingml/2006/wordprocessingDrawing" xmlns:w10="urn:schemas-microsoft-com:office:word" xmlns:w="http://schemas.openxmlformats.org/wordprocessingml/2006/main" xmlns:w14="http://schemas.microsoft.com/office/word/2010/wordml" xmlns:w15="http://schemas.microsoft.com/office/word/2012/wordml" xmlns:w16cid="http://schemas.microsoft.com/office/word/2016/wordml/cid" xmlns:w16se="http://schemas.microsoft.com/office/word/2015/wordml/symex" xmlns:wpg="http://schemas.microsoft.com/office/word/2010/wordprocessingGroup" xmlns:wpi="http://schemas.microsoft.com/office/word/2010/wordprocessingInk" xmlns:wne="http://schemas.microsoft.com/office/word/2006/wordml" xmlns:wps="http://schemas.microsoft.com/office/word/2010/wordprocessingShape" mc:Ignorable="w14 w15 w16se w16cid wp14">
+<w:ftr xmlns:wpc="http://schemas.microsoft.com/office/word/2010/wordprocessingCanvas" xmlns:cx="http://schemas.microsoft.com/office/drawing/2014/chartex" xmlns:cx1="http://schemas.microsoft.com/office/drawing/2015/9/8/chartex" xmlns:cx2="http://schemas.microsoft.com/office/drawing/2015/10/21/chartex" xmlns:cx3="http://schemas.microsoft.com/office/drawing/2016/5/9/chartex" xmlns:cx4="http://schemas.microsoft.com/office/drawing/2016/5/10/chartex" xmlns:cx5="http://schemas.microsoft.com/office/drawing/2016/5/11/chartex" xmlns:cx6="http://schemas.microsoft.com/office/drawing/2016/5/12/chartex" xmlns:cx7="http://schemas.microsoft.com/office/drawing/2016/5/13/chartex" xmlns:cx8="http://schemas.microsoft.com/office/drawing/2016/5/14/chartex" xmlns:mc="http://schemas.openxmlformats.org/markup-compatibility/2006" xmlns:aink="http://schemas.microsoft.com/office/drawing/2016/ink" xmlns:am3d="http://schemas.microsoft.com/office/drawing/2017/model3d" xmlns:o="urn:schemas-microsoft-com:office:office" xmlns:r="http://schemas.openxmlformats.org/officeDocument/2006/relationships" xmlns:m="http://schemas.openxmlformats.org/officeDocument/2006/math" xmlns:v="urn:schemas-microsoft-com:vml" xmlns:wp14="http://schemas.microsoft.com/office/word/2010/wordprocessingDrawing" xmlns:wp="http://schemas.openxmlformats.org/drawingml/2006/wordprocessingDrawing" xmlns:w10="urn:schemas-microsoft-com:office:word" xmlns:w="http://schemas.openxmlformats.org/wordprocessingml/2006/main" xmlns:w14="http://schemas.microsoft.com/office/word/2010/wordml" xmlns:w15="http://schemas.microsoft.com/office/word/2012/wordml" xmlns:w16cex="http://schemas.microsoft.com/office/word/2018/wordml/cex" xmlns:w16cid="http://schemas.microsoft.com/office/word/2016/wordml/cid" xmlns:w16="http://schemas.microsoft.com/office/word/2018/wordml" xmlns:w16se="http://schemas.microsoft.com/office/word/2015/wordml/symex" xmlns:wpg="http://schemas.microsoft.com/office/word/2010/wordprocessingGroup" xmlns:wpi="http://schemas.microsoft.com/office/word/2010/wordprocessingInk" xmlns:wne="http://schemas.microsoft.com/office/word/2006/wordml" xmlns:wps="http://schemas.microsoft.com/office/word/2010/wordprocessingShape" mc:Ignorable="w14 w15 w16se w16cid w16 w16cex wp14">
   <w:p>
     <w:pPr>
       <w:pStyle w:val="Footer"/>
@@ -1437,7 +1256,7 @@
 </file>
 
 <file path=word/footnotes.xml><?xml version="1.0" encoding="utf-8"?>
-<w:footnotes xmlns:wpc="http://schemas.microsoft.com/office/word/2010/wordprocessingCanvas" xmlns:cx="http://schemas.microsoft.com/office/drawing/2014/chartex" xmlns:cx1="http://schemas.microsoft.com/office/drawing/2015/9/8/chartex" xmlns:cx2="http://schemas.microsoft.com/office/drawing/2015/10/21/chartex" xmlns:cx3="http://schemas.microsoft.com/office/drawing/2016/5/9/chartex" xmlns:cx4="http://schemas.microsoft.com/office/drawing/2016/5/10/chartex" xmlns:cx5="http://schemas.microsoft.com/office/drawing/2016/5/11/chartex" xmlns:cx6="http://schemas.microsoft.com/office/drawing/2016/5/12/chartex" xmlns:cx7="http://schemas.microsoft.com/office/drawing/2016/5/13/chartex" xmlns:cx8="http://schemas.microsoft.com/office/drawing/2016/5/14/chartex" xmlns:mc="http://schemas.openxmlformats.org/markup-compatibility/2006" xmlns:aink="http://schemas.microsoft.com/office/drawing/2016/ink" xmlns:am3d="http://schemas.microsoft.com/office/drawing/2017/model3d" xmlns:o="urn:schemas-microsoft-com:office:office" xmlns:r="http://schemas.openxmlformats.org/officeDocument/2006/relationships" xmlns:m="http://schemas.openxmlformats.org/officeDocument/2006/math" xmlns:v="urn:schemas-microsoft-com:vml" xmlns:wp14="http://schemas.microsoft.com/office/word/2010/wordprocessingDrawing" xmlns:wp="http://schemas.openxmlformats.org/drawingml/2006/wordprocessingDrawing" xmlns:w10="urn:schemas-microsoft-com:office:word" xmlns:w="http://schemas.openxmlformats.org/wordprocessingml/2006/main" xmlns:w14="http://schemas.microsoft.com/office/word/2010/wordml" xmlns:w15="http://schemas.microsoft.com/office/word/2012/wordml" xmlns:w16cid="http://schemas.microsoft.com/office/word/2016/wordml/cid" xmlns:w16se="http://schemas.microsoft.com/office/word/2015/wordml/symex" xmlns:wpg="http://schemas.microsoft.com/office/word/2010/wordprocessingGroup" xmlns:wpi="http://schemas.microsoft.com/office/word/2010/wordprocessingInk" xmlns:wne="http://schemas.microsoft.com/office/word/2006/wordml" xmlns:wps="http://schemas.microsoft.com/office/word/2010/wordprocessingShape" mc:Ignorable="w14 w15 w16se w16cid wp14">
+<w:footnotes xmlns:wpc="http://schemas.microsoft.com/office/word/2010/wordprocessingCanvas" xmlns:cx="http://schemas.microsoft.com/office/drawing/2014/chartex" xmlns:cx1="http://schemas.microsoft.com/office/drawing/2015/9/8/chartex" xmlns:cx2="http://schemas.microsoft.com/office/drawing/2015/10/21/chartex" xmlns:cx3="http://schemas.microsoft.com/office/drawing/2016/5/9/chartex" xmlns:cx4="http://schemas.microsoft.com/office/drawing/2016/5/10/chartex" xmlns:cx5="http://schemas.microsoft.com/office/drawing/2016/5/11/chartex" xmlns:cx6="http://schemas.microsoft.com/office/drawing/2016/5/12/chartex" xmlns:cx7="http://schemas.microsoft.com/office/drawing/2016/5/13/chartex" xmlns:cx8="http://schemas.microsoft.com/office/drawing/2016/5/14/chartex" xmlns:mc="http://schemas.openxmlformats.org/markup-compatibility/2006" xmlns:aink="http://schemas.microsoft.com/office/drawing/2016/ink" xmlns:am3d="http://schemas.microsoft.com/office/drawing/2017/model3d" xmlns:o="urn:schemas-microsoft-com:office:office" xmlns:r="http://schemas.openxmlformats.org/officeDocument/2006/relationships" xmlns:m="http://schemas.openxmlformats.org/officeDocument/2006/math" xmlns:v="urn:schemas-microsoft-com:vml" xmlns:wp14="http://schemas.microsoft.com/office/word/2010/wordprocessingDrawing" xmlns:wp="http://schemas.openxmlformats.org/drawingml/2006/wordprocessingDrawing" xmlns:w10="urn:schemas-microsoft-com:office:word" xmlns:w="http://schemas.openxmlformats.org/wordprocessingml/2006/main" xmlns:w14="http://schemas.microsoft.com/office/word/2010/wordml" xmlns:w15="http://schemas.microsoft.com/office/word/2012/wordml" xmlns:w16cex="http://schemas.microsoft.com/office/word/2018/wordml/cex" xmlns:w16cid="http://schemas.microsoft.com/office/word/2016/wordml/cid" xmlns:w16="http://schemas.microsoft.com/office/word/2018/wordml" xmlns:w16se="http://schemas.microsoft.com/office/word/2015/wordml/symex" xmlns:wpg="http://schemas.microsoft.com/office/word/2010/wordprocessingGroup" xmlns:wpi="http://schemas.microsoft.com/office/word/2010/wordprocessingInk" xmlns:wne="http://schemas.microsoft.com/office/word/2006/wordml" xmlns:wps="http://schemas.microsoft.com/office/word/2010/wordprocessingShape" mc:Ignorable="w14 w15 w16se w16cid w16 w16cex wp14">
   <w:footnote w:type="separator" w:id="-1">
     <w:p>
       <w:r>
@@ -1456,7 +1275,7 @@
 </file>
 
 <file path=word/header1.xml><?xml version="1.0" encoding="utf-8"?>
-<w:hdr xmlns:wpc="http://schemas.microsoft.com/office/word/2010/wordprocessingCanvas" xmlns:cx="http://schemas.microsoft.com/office/drawing/2014/chartex" xmlns:cx1="http://schemas.microsoft.com/office/drawing/2015/9/8/chartex" xmlns:cx2="http://schemas.microsoft.com/office/drawing/2015/10/21/chartex" xmlns:cx3="http://schemas.microsoft.com/office/drawing/2016/5/9/chartex" xmlns:cx4="http://schemas.microsoft.com/office/drawing/2016/5/10/chartex" xmlns:cx5="http://schemas.microsoft.com/office/drawing/2016/5/11/chartex" xmlns:cx6="http://schemas.microsoft.com/office/drawing/2016/5/12/chartex" xmlns:cx7="http://schemas.microsoft.com/office/drawing/2016/5/13/chartex" xmlns:cx8="http://schemas.microsoft.com/office/drawing/2016/5/14/chartex" xmlns:mc="http://schemas.openxmlformats.org/markup-compatibility/2006" xmlns:aink="http://schemas.microsoft.com/office/drawing/2016/ink" xmlns:am3d="http://schemas.microsoft.com/office/drawing/2017/model3d" xmlns:o="urn:schemas-microsoft-com:office:office" xmlns:r="http://schemas.openxmlformats.org/officeDocument/2006/relationships" xmlns:m="http://schemas.openxmlformats.org/officeDocument/2006/math" xmlns:v="urn:schemas-microsoft-com:vml" xmlns:wp14="http://schemas.microsoft.com/office/word/2010/wordprocessingDrawing" xmlns:wp="http://schemas.openxmlformats.org/drawingml/2006/wordprocessingDrawing" xmlns:w10="urn:schemas-microsoft-com:office:word" xmlns:w="http://schemas.openxmlformats.org/wordprocessingml/2006/main" xmlns:w14="http://schemas.microsoft.com/office/word/2010/wordml" xmlns:w15="http://schemas.microsoft.com/office/word/2012/wordml" xmlns:w16cid="http://schemas.microsoft.com/office/word/2016/wordml/cid" xmlns:w16se="http://schemas.microsoft.com/office/word/2015/wordml/symex" xmlns:wpg="http://schemas.microsoft.com/office/word/2010/wordprocessingGroup" xmlns:wpi="http://schemas.microsoft.com/office/word/2010/wordprocessingInk" xmlns:wne="http://schemas.microsoft.com/office/word/2006/wordml" xmlns:wps="http://schemas.microsoft.com/office/word/2010/wordprocessingShape" mc:Ignorable="w14 w15 w16se w16cid wp14">
+<w:hdr xmlns:wpc="http://schemas.microsoft.com/office/word/2010/wordprocessingCanvas" xmlns:cx="http://schemas.microsoft.com/office/drawing/2014/chartex" xmlns:cx1="http://schemas.microsoft.com/office/drawing/2015/9/8/chartex" xmlns:cx2="http://schemas.microsoft.com/office/drawing/2015/10/21/chartex" xmlns:cx3="http://schemas.microsoft.com/office/drawing/2016/5/9/chartex" xmlns:cx4="http://schemas.microsoft.com/office/drawing/2016/5/10/chartex" xmlns:cx5="http://schemas.microsoft.com/office/drawing/2016/5/11/chartex" xmlns:cx6="http://schemas.microsoft.com/office/drawing/2016/5/12/chartex" xmlns:cx7="http://schemas.microsoft.com/office/drawing/2016/5/13/chartex" xmlns:cx8="http://schemas.microsoft.com/office/drawing/2016/5/14/chartex" xmlns:mc="http://schemas.openxmlformats.org/markup-compatibility/2006" xmlns:aink="http://schemas.microsoft.com/office/drawing/2016/ink" xmlns:am3d="http://schemas.microsoft.com/office/drawing/2017/model3d" xmlns:o="urn:schemas-microsoft-com:office:office" xmlns:r="http://schemas.openxmlformats.org/officeDocument/2006/relationships" xmlns:m="http://schemas.openxmlformats.org/officeDocument/2006/math" xmlns:v="urn:schemas-microsoft-com:vml" xmlns:wp14="http://schemas.microsoft.com/office/word/2010/wordprocessingDrawing" xmlns:wp="http://schemas.openxmlformats.org/drawingml/2006/wordprocessingDrawing" xmlns:w10="urn:schemas-microsoft-com:office:word" xmlns:w="http://schemas.openxmlformats.org/wordprocessingml/2006/main" xmlns:w14="http://schemas.microsoft.com/office/word/2010/wordml" xmlns:w15="http://schemas.microsoft.com/office/word/2012/wordml" xmlns:w16cex="http://schemas.microsoft.com/office/word/2018/wordml/cex" xmlns:w16cid="http://schemas.microsoft.com/office/word/2016/wordml/cid" xmlns:w16="http://schemas.microsoft.com/office/word/2018/wordml" xmlns:w16se="http://schemas.microsoft.com/office/word/2015/wordml/symex" xmlns:wpg="http://schemas.microsoft.com/office/word/2010/wordprocessingGroup" xmlns:wpi="http://schemas.microsoft.com/office/word/2010/wordprocessingInk" xmlns:wne="http://schemas.microsoft.com/office/word/2006/wordml" xmlns:wps="http://schemas.microsoft.com/office/word/2010/wordprocessingShape" mc:Ignorable="w14 w15 w16se w16cid w16 w16cex wp14">
   <w:p>
     <w:pPr>
       <w:pStyle w:val="Header"/>
@@ -1466,7 +1285,7 @@
 </file>
 
 <file path=word/header2.xml><?xml version="1.0" encoding="utf-8"?>
-<w:hdr xmlns:wpc="http://schemas.microsoft.com/office/word/2010/wordprocessingCanvas" xmlns:cx="http://schemas.microsoft.com/office/drawing/2014/chartex" xmlns:cx1="http://schemas.microsoft.com/office/drawing/2015/9/8/chartex" xmlns:cx2="http://schemas.microsoft.com/office/drawing/2015/10/21/chartex" xmlns:cx3="http://schemas.microsoft.com/office/drawing/2016/5/9/chartex" xmlns:cx4="http://schemas.microsoft.com/office/drawing/2016/5/10/chartex" xmlns:cx5="http://schemas.microsoft.com/office/drawing/2016/5/11/chartex" xmlns:cx6="http://schemas.microsoft.com/office/drawing/2016/5/12/chartex" xmlns:cx7="http://schemas.microsoft.com/office/drawing/2016/5/13/chartex" xmlns:cx8="http://schemas.microsoft.com/office/drawing/2016/5/14/chartex" xmlns:mc="http://schemas.openxmlformats.org/markup-compatibility/2006" xmlns:aink="http://schemas.microsoft.com/office/drawing/2016/ink" xmlns:am3d="http://schemas.microsoft.com/office/drawing/2017/model3d" xmlns:o="urn:schemas-microsoft-com:office:office" xmlns:r="http://schemas.openxmlformats.org/officeDocument/2006/relationships" xmlns:m="http://schemas.openxmlformats.org/officeDocument/2006/math" xmlns:v="urn:schemas-microsoft-com:vml" xmlns:wp14="http://schemas.microsoft.com/office/word/2010/wordprocessingDrawing" xmlns:wp="http://schemas.openxmlformats.org/drawingml/2006/wordprocessingDrawing" xmlns:w10="urn:schemas-microsoft-com:office:word" xmlns:w="http://schemas.openxmlformats.org/wordprocessingml/2006/main" xmlns:w14="http://schemas.microsoft.com/office/word/2010/wordml" xmlns:w15="http://schemas.microsoft.com/office/word/2012/wordml" xmlns:w16cid="http://schemas.microsoft.com/office/word/2016/wordml/cid" xmlns:w16se="http://schemas.microsoft.com/office/word/2015/wordml/symex" xmlns:wpg="http://schemas.microsoft.com/office/word/2010/wordprocessingGroup" xmlns:wpi="http://schemas.microsoft.com/office/word/2010/wordprocessingInk" xmlns:wne="http://schemas.microsoft.com/office/word/2006/wordml" xmlns:wps="http://schemas.microsoft.com/office/word/2010/wordprocessingShape" mc:Ignorable="w14 w15 w16se w16cid wp14">
+<w:hdr xmlns:wpc="http://schemas.microsoft.com/office/word/2010/wordprocessingCanvas" xmlns:cx="http://schemas.microsoft.com/office/drawing/2014/chartex" xmlns:cx1="http://schemas.microsoft.com/office/drawing/2015/9/8/chartex" xmlns:cx2="http://schemas.microsoft.com/office/drawing/2015/10/21/chartex" xmlns:cx3="http://schemas.microsoft.com/office/drawing/2016/5/9/chartex" xmlns:cx4="http://schemas.microsoft.com/office/drawing/2016/5/10/chartex" xmlns:cx5="http://schemas.microsoft.com/office/drawing/2016/5/11/chartex" xmlns:cx6="http://schemas.microsoft.com/office/drawing/2016/5/12/chartex" xmlns:cx7="http://schemas.microsoft.com/office/drawing/2016/5/13/chartex" xmlns:cx8="http://schemas.microsoft.com/office/drawing/2016/5/14/chartex" xmlns:mc="http://schemas.openxmlformats.org/markup-compatibility/2006" xmlns:aink="http://schemas.microsoft.com/office/drawing/2016/ink" xmlns:am3d="http://schemas.microsoft.com/office/drawing/2017/model3d" xmlns:o="urn:schemas-microsoft-com:office:office" xmlns:r="http://schemas.openxmlformats.org/officeDocument/2006/relationships" xmlns:m="http://schemas.openxmlformats.org/officeDocument/2006/math" xmlns:v="urn:schemas-microsoft-com:vml" xmlns:wp14="http://schemas.microsoft.com/office/word/2010/wordprocessingDrawing" xmlns:wp="http://schemas.openxmlformats.org/drawingml/2006/wordprocessingDrawing" xmlns:w10="urn:schemas-microsoft-com:office:word" xmlns:w="http://schemas.openxmlformats.org/wordprocessingml/2006/main" xmlns:w14="http://schemas.microsoft.com/office/word/2010/wordml" xmlns:w15="http://schemas.microsoft.com/office/word/2012/wordml" xmlns:w16cex="http://schemas.microsoft.com/office/word/2018/wordml/cex" xmlns:w16cid="http://schemas.microsoft.com/office/word/2016/wordml/cid" xmlns:w16="http://schemas.microsoft.com/office/word/2018/wordml" xmlns:w16se="http://schemas.microsoft.com/office/word/2015/wordml/symex" xmlns:wpg="http://schemas.microsoft.com/office/word/2010/wordprocessingGroup" xmlns:wpi="http://schemas.microsoft.com/office/word/2010/wordprocessingInk" xmlns:wne="http://schemas.microsoft.com/office/word/2006/wordml" xmlns:wps="http://schemas.microsoft.com/office/word/2010/wordprocessingShape" mc:Ignorable="w14 w15 w16se w16cid w16 w16cex wp14">
   <w:p>
     <w:pPr>
       <w:pStyle w:val="Header"/>
@@ -1476,7 +1295,7 @@
 </file>
 
 <file path=word/header3.xml><?xml version="1.0" encoding="utf-8"?>
-<w:hdr xmlns:wpc="http://schemas.microsoft.com/office/word/2010/wordprocessingCanvas" xmlns:cx="http://schemas.microsoft.com/office/drawing/2014/chartex" xmlns:cx1="http://schemas.microsoft.com/office/drawing/2015/9/8/chartex" xmlns:cx2="http://schemas.microsoft.com/office/drawing/2015/10/21/chartex" xmlns:cx3="http://schemas.microsoft.com/office/drawing/2016/5/9/chartex" xmlns:cx4="http://schemas.microsoft.com/office/drawing/2016/5/10/chartex" xmlns:cx5="http://schemas.microsoft.com/office/drawing/2016/5/11/chartex" xmlns:cx6="http://schemas.microsoft.com/office/drawing/2016/5/12/chartex" xmlns:cx7="http://schemas.microsoft.com/office/drawing/2016/5/13/chartex" xmlns:cx8="http://schemas.microsoft.com/office/drawing/2016/5/14/chartex" xmlns:mc="http://schemas.openxmlformats.org/markup-compatibility/2006" xmlns:aink="http://schemas.microsoft.com/office/drawing/2016/ink" xmlns:am3d="http://schemas.microsoft.com/office/drawing/2017/model3d" xmlns:o="urn:schemas-microsoft-com:office:office" xmlns:r="http://schemas.openxmlformats.org/officeDocument/2006/relationships" xmlns:m="http://schemas.openxmlformats.org/officeDocument/2006/math" xmlns:v="urn:schemas-microsoft-com:vml" xmlns:wp14="http://schemas.microsoft.com/office/word/2010/wordprocessingDrawing" xmlns:wp="http://schemas.openxmlformats.org/drawingml/2006/wordprocessingDrawing" xmlns:w10="urn:schemas-microsoft-com:office:word" xmlns:w="http://schemas.openxmlformats.org/wordprocessingml/2006/main" xmlns:w14="http://schemas.microsoft.com/office/word/2010/wordml" xmlns:w15="http://schemas.microsoft.com/office/word/2012/wordml" xmlns:w16cid="http://schemas.microsoft.com/office/word/2016/wordml/cid" xmlns:w16se="http://schemas.microsoft.com/office/word/2015/wordml/symex" xmlns:wpg="http://schemas.microsoft.com/office/word/2010/wordprocessingGroup" xmlns:wpi="http://schemas.microsoft.com/office/word/2010/wordprocessingInk" xmlns:wne="http://schemas.microsoft.com/office/word/2006/wordml" xmlns:wps="http://schemas.microsoft.com/office/word/2010/wordprocessingShape" mc:Ignorable="w14 w15 w16se w16cid wp14">
+<w:hdr xmlns:wpc="http://schemas.microsoft.com/office/word/2010/wordprocessingCanvas" xmlns:cx="http://schemas.microsoft.com/office/drawing/2014/chartex" xmlns:cx1="http://schemas.microsoft.com/office/drawing/2015/9/8/chartex" xmlns:cx2="http://schemas.microsoft.com/office/drawing/2015/10/21/chartex" xmlns:cx3="http://schemas.microsoft.com/office/drawing/2016/5/9/chartex" xmlns:cx4="http://schemas.microsoft.com/office/drawing/2016/5/10/chartex" xmlns:cx5="http://schemas.microsoft.com/office/drawing/2016/5/11/chartex" xmlns:cx6="http://schemas.microsoft.com/office/drawing/2016/5/12/chartex" xmlns:cx7="http://schemas.microsoft.com/office/drawing/2016/5/13/chartex" xmlns:cx8="http://schemas.microsoft.com/office/drawing/2016/5/14/chartex" xmlns:mc="http://schemas.openxmlformats.org/markup-compatibility/2006" xmlns:aink="http://schemas.microsoft.com/office/drawing/2016/ink" xmlns:am3d="http://schemas.microsoft.com/office/drawing/2017/model3d" xmlns:o="urn:schemas-microsoft-com:office:office" xmlns:r="http://schemas.openxmlformats.org/officeDocument/2006/relationships" xmlns:m="http://schemas.openxmlformats.org/officeDocument/2006/math" xmlns:v="urn:schemas-microsoft-com:vml" xmlns:wp14="http://schemas.microsoft.com/office/word/2010/wordprocessingDrawing" xmlns:wp="http://schemas.openxmlformats.org/drawingml/2006/wordprocessingDrawing" xmlns:w10="urn:schemas-microsoft-com:office:word" xmlns:w="http://schemas.openxmlformats.org/wordprocessingml/2006/main" xmlns:w14="http://schemas.microsoft.com/office/word/2010/wordml" xmlns:w15="http://schemas.microsoft.com/office/word/2012/wordml" xmlns:w16cex="http://schemas.microsoft.com/office/word/2018/wordml/cex" xmlns:w16cid="http://schemas.microsoft.com/office/word/2016/wordml/cid" xmlns:w16="http://schemas.microsoft.com/office/word/2018/wordml" xmlns:w16se="http://schemas.microsoft.com/office/word/2015/wordml/symex" xmlns:wpg="http://schemas.microsoft.com/office/word/2010/wordprocessingGroup" xmlns:wpi="http://schemas.microsoft.com/office/word/2010/wordprocessingInk" xmlns:wne="http://schemas.microsoft.com/office/word/2006/wordml" xmlns:wps="http://schemas.microsoft.com/office/word/2010/wordprocessingShape" mc:Ignorable="w14 w15 w16se w16cid w16 w16cex wp14">
   <w:p>
     <w:pPr>
       <w:pStyle w:val="Header"/>
@@ -1486,7 +1305,7 @@
 </file>
 
 <file path=word/numbering.xml><?xml version="1.0" encoding="utf-8"?>
-<w:numbering xmlns:wpc="http://schemas.microsoft.com/office/word/2010/wordprocessingCanvas" xmlns:cx="http://schemas.microsoft.com/office/drawing/2014/chartex" xmlns:cx1="http://schemas.microsoft.com/office/drawing/2015/9/8/chartex" xmlns:cx2="http://schemas.microsoft.com/office/drawing/2015/10/21/chartex" xmlns:cx3="http://schemas.microsoft.com/office/drawing/2016/5/9/chartex" xmlns:cx4="http://schemas.microsoft.com/office/drawing/2016/5/10/chartex" xmlns:cx5="http://schemas.microsoft.com/office/drawing/2016/5/11/chartex" xmlns:cx6="http://schemas.microsoft.com/office/drawing/2016/5/12/chartex" xmlns:cx7="http://schemas.microsoft.com/office/drawing/2016/5/13/chartex" xmlns:cx8="http://schemas.microsoft.com/office/drawing/2016/5/14/chartex" xmlns:mc="http://schemas.openxmlformats.org/markup-compatibility/2006" xmlns:aink="http://schemas.microsoft.com/office/drawing/2016/ink" xmlns:am3d="http://schemas.microsoft.com/office/drawing/2017/model3d" xmlns:o="urn:schemas-microsoft-com:office:office" xmlns:r="http://schemas.openxmlformats.org/officeDocument/2006/relationships" xmlns:m="http://schemas.openxmlformats.org/officeDocument/2006/math" xmlns:v="urn:schemas-microsoft-com:vml" xmlns:wp14="http://schemas.microsoft.com/office/word/2010/wordprocessingDrawing" xmlns:wp="http://schemas.openxmlformats.org/drawingml/2006/wordprocessingDrawing" xmlns:w10="urn:schemas-microsoft-com:office:word" xmlns:w="http://schemas.openxmlformats.org/wordprocessingml/2006/main" xmlns:w14="http://schemas.microsoft.com/office/word/2010/wordml" xmlns:w15="http://schemas.microsoft.com/office/word/2012/wordml" xmlns:w16cid="http://schemas.microsoft.com/office/word/2016/wordml/cid" xmlns:w16se="http://schemas.microsoft.com/office/word/2015/wordml/symex" xmlns:wpg="http://schemas.microsoft.com/office/word/2010/wordprocessingGroup" xmlns:wpi="http://schemas.microsoft.com/office/word/2010/wordprocessingInk" xmlns:wne="http://schemas.microsoft.com/office/word/2006/wordml" xmlns:wps="http://schemas.microsoft.com/office/word/2010/wordprocessingShape" mc:Ignorable="w14 w15 w16se w16cid wp14">
+<w:numbering xmlns:wpc="http://schemas.microsoft.com/office/word/2010/wordprocessingCanvas" xmlns:cx="http://schemas.microsoft.com/office/drawing/2014/chartex" xmlns:cx1="http://schemas.microsoft.com/office/drawing/2015/9/8/chartex" xmlns:cx2="http://schemas.microsoft.com/office/drawing/2015/10/21/chartex" xmlns:cx3="http://schemas.microsoft.com/office/drawing/2016/5/9/chartex" xmlns:cx4="http://schemas.microsoft.com/office/drawing/2016/5/10/chartex" xmlns:cx5="http://schemas.microsoft.com/office/drawing/2016/5/11/chartex" xmlns:cx6="http://schemas.microsoft.com/office/drawing/2016/5/12/chartex" xmlns:cx7="http://schemas.microsoft.com/office/drawing/2016/5/13/chartex" xmlns:cx8="http://schemas.microsoft.com/office/drawing/2016/5/14/chartex" xmlns:mc="http://schemas.openxmlformats.org/markup-compatibility/2006" xmlns:aink="http://schemas.microsoft.com/office/drawing/2016/ink" xmlns:am3d="http://schemas.microsoft.com/office/drawing/2017/model3d" xmlns:o="urn:schemas-microsoft-com:office:office" xmlns:r="http://schemas.openxmlformats.org/officeDocument/2006/relationships" xmlns:m="http://schemas.openxmlformats.org/officeDocument/2006/math" xmlns:v="urn:schemas-microsoft-com:vml" xmlns:wp14="http://schemas.microsoft.com/office/word/2010/wordprocessingDrawing" xmlns:wp="http://schemas.openxmlformats.org/drawingml/2006/wordprocessingDrawing" xmlns:w10="urn:schemas-microsoft-com:office:word" xmlns:w="http://schemas.openxmlformats.org/wordprocessingml/2006/main" xmlns:w14="http://schemas.microsoft.com/office/word/2010/wordml" xmlns:w15="http://schemas.microsoft.com/office/word/2012/wordml" xmlns:w16cex="http://schemas.microsoft.com/office/word/2018/wordml/cex" xmlns:w16cid="http://schemas.microsoft.com/office/word/2016/wordml/cid" xmlns:w16="http://schemas.microsoft.com/office/word/2018/wordml" xmlns:w16se="http://schemas.microsoft.com/office/word/2015/wordml/symex" xmlns:wpg="http://schemas.microsoft.com/office/word/2010/wordprocessingGroup" xmlns:wpi="http://schemas.microsoft.com/office/word/2010/wordprocessingInk" xmlns:wne="http://schemas.microsoft.com/office/word/2006/wordml" xmlns:wps="http://schemas.microsoft.com/office/word/2010/wordprocessingShape" mc:Ignorable="w14 w15 w16se w16cid w16 w16cex wp14">
   <w:abstractNum w:abstractNumId="0" w15:restartNumberingAfterBreak="0">
     <w:nsid w:val="30F55B1C"/>
     <w:multiLevelType w:val="multilevel"/>
@@ -1679,7 +1498,7 @@
 </file>
 
 <file path=word/styles.xml><?xml version="1.0" encoding="utf-8"?>
-<w:styles xmlns:mc="http://schemas.openxmlformats.org/markup-compatibility/2006" xmlns:r="http://schemas.openxmlformats.org/officeDocument/2006/relationships" xmlns:w="http://schemas.openxmlformats.org/wordprocessingml/2006/main" xmlns:w14="http://schemas.microsoft.com/office/word/2010/wordml" xmlns:w15="http://schemas.microsoft.com/office/word/2012/wordml" xmlns:w16cid="http://schemas.microsoft.com/office/word/2016/wordml/cid" xmlns:w16se="http://schemas.microsoft.com/office/word/2015/wordml/symex" mc:Ignorable="w14 w15 w16se w16cid">
+<w:styles xmlns:mc="http://schemas.openxmlformats.org/markup-compatibility/2006" xmlns:r="http://schemas.openxmlformats.org/officeDocument/2006/relationships" xmlns:w="http://schemas.openxmlformats.org/wordprocessingml/2006/main" xmlns:w14="http://schemas.microsoft.com/office/word/2010/wordml" xmlns:w15="http://schemas.microsoft.com/office/word/2012/wordml" xmlns:w16cex="http://schemas.microsoft.com/office/word/2018/wordml/cex" xmlns:w16cid="http://schemas.microsoft.com/office/word/2016/wordml/cid" xmlns:w16="http://schemas.microsoft.com/office/word/2018/wordml" xmlns:w16se="http://schemas.microsoft.com/office/word/2015/wordml/symex" mc:Ignorable="w14 w15 w16se w16cid w16 w16cex">
   <w:docDefaults>
     <w:rPrDefault>
       <w:rPr>
@@ -1691,7 +1510,7 @@
     </w:rPrDefault>
     <w:pPrDefault/>
   </w:docDefaults>
-  <w:latentStyles w:defLockedState="0" w:defUIPriority="99" w:defSemiHidden="0" w:defUnhideWhenUsed="0" w:defQFormat="0" w:count="375">
+  <w:latentStyles w:defLockedState="0" w:defUIPriority="99" w:defSemiHidden="0" w:defUnhideWhenUsed="0" w:defQFormat="0" w:count="376">
     <w:lsdException w:name="Normal" w:uiPriority="0" w:qFormat="1"/>
     <w:lsdException w:name="heading 1" w:uiPriority="9" w:qFormat="1"/>
     <w:lsdException w:name="heading 2" w:semiHidden="1" w:uiPriority="9" w:unhideWhenUsed="1" w:qFormat="1"/>
@@ -1797,7 +1616,6 @@
     <w:lsdException w:name="HTML Sample" w:semiHidden="1" w:unhideWhenUsed="1"/>
     <w:lsdException w:name="HTML Typewriter" w:semiHidden="1" w:unhideWhenUsed="1"/>
     <w:lsdException w:name="HTML Variable" w:semiHidden="1" w:unhideWhenUsed="1"/>
-    <w:lsdException w:name="Normal Table" w:semiHidden="1" w:unhideWhenUsed="1"/>
     <w:lsdException w:name="annotation subject" w:semiHidden="1" w:unhideWhenUsed="1"/>
     <w:lsdException w:name="No List" w:semiHidden="1" w:unhideWhenUsed="1"/>
     <w:lsdException w:name="Outline List 1" w:semiHidden="1" w:unhideWhenUsed="1"/>
@@ -1844,10 +1662,8 @@
     <w:lsdException w:name="Table Subtle 2" w:semiHidden="1" w:unhideWhenUsed="1"/>
     <w:lsdException w:name="Table Web 1" w:semiHidden="1" w:unhideWhenUsed="1"/>
     <w:lsdException w:name="Table Web 2" w:semiHidden="1" w:unhideWhenUsed="1"/>
-    <w:lsdException w:name="Table Web 3" w:semiHidden="1" w:unhideWhenUsed="1"/>
     <w:lsdException w:name="Balloon Text" w:semiHidden="1" w:unhideWhenUsed="1"/>
     <w:lsdException w:name="Table Grid" w:uiPriority="59"/>
-    <w:lsdException w:name="Table Theme" w:semiHidden="1" w:unhideWhenUsed="1"/>
     <w:lsdException w:name="Placeholder Text" w:semiHidden="1"/>
     <w:lsdException w:name="No Spacing" w:uiPriority="1" w:qFormat="1"/>
     <w:lsdException w:name="Light Shading" w:uiPriority="60"/>
@@ -2063,6 +1879,7 @@
     <w:lsdException w:name="List Table 5 Dark Accent 6" w:uiPriority="50"/>
     <w:lsdException w:name="List Table 6 Colorful Accent 6" w:uiPriority="51"/>
     <w:lsdException w:name="List Table 7 Colorful Accent 6" w:uiPriority="52"/>
+    <w:lsdException w:name="Smart Link" w:semiHidden="1" w:unhideWhenUsed="1"/>
   </w:latentStyles>
   <w:style w:type="paragraph" w:default="1" w:styleId="Normal">
     <w:name w:val="Normal"/>

--- a/bio609_unix_part2_exercises_solutions.docx
+++ b/bio609_unix_part2_exercises_solutions.docx
@@ -705,7 +705,7 @@
           <w:sz w:val="18"/>
           <w:szCs w:val="18"/>
         </w:rPr>
-        <w:t>.bam -o sample</w:t>
+        <w:t>.bam sample</w:t>
       </w:r>
       <w:r>
         <w:rPr>
@@ -714,14 +714,6 @@
           <w:szCs w:val="18"/>
         </w:rPr>
         <w:t>${i}</w:t>
-      </w:r>
-      <w:r>
-        <w:rPr>
-          <w:color w:val="1D1C1D"/>
-          <w:sz w:val="18"/>
-          <w:szCs w:val="18"/>
-        </w:rPr>
-        <w:t>.bam</w:t>
       </w:r>
     </w:p>
     <w:p>
@@ -1616,6 +1608,7 @@
     <w:lsdException w:name="HTML Sample" w:semiHidden="1" w:unhideWhenUsed="1"/>
     <w:lsdException w:name="HTML Typewriter" w:semiHidden="1" w:unhideWhenUsed="1"/>
     <w:lsdException w:name="HTML Variable" w:semiHidden="1" w:unhideWhenUsed="1"/>
+    <w:lsdException w:name="Normal Table" w:semiHidden="1" w:unhideWhenUsed="1"/>
     <w:lsdException w:name="annotation subject" w:semiHidden="1" w:unhideWhenUsed="1"/>
     <w:lsdException w:name="No List" w:semiHidden="1" w:unhideWhenUsed="1"/>
     <w:lsdException w:name="Outline List 1" w:semiHidden="1" w:unhideWhenUsed="1"/>
@@ -1662,8 +1655,10 @@
     <w:lsdException w:name="Table Subtle 2" w:semiHidden="1" w:unhideWhenUsed="1"/>
     <w:lsdException w:name="Table Web 1" w:semiHidden="1" w:unhideWhenUsed="1"/>
     <w:lsdException w:name="Table Web 2" w:semiHidden="1" w:unhideWhenUsed="1"/>
+    <w:lsdException w:name="Table Web 3" w:semiHidden="1" w:unhideWhenUsed="1"/>
     <w:lsdException w:name="Balloon Text" w:semiHidden="1" w:unhideWhenUsed="1"/>
     <w:lsdException w:name="Table Grid" w:uiPriority="59"/>
+    <w:lsdException w:name="Table Theme" w:semiHidden="1" w:unhideWhenUsed="1"/>
     <w:lsdException w:name="Placeholder Text" w:semiHidden="1"/>
     <w:lsdException w:name="No Spacing" w:uiPriority="1" w:qFormat="1"/>
     <w:lsdException w:name="Light Shading" w:uiPriority="60"/>
